--- a/mob_lab_1.docx
+++ b/mob_lab_1.docx
@@ -871,9 +871,9 @@
       </w:pPr>
       <w:r>
         <w:drawing>
-          <wp:inline distT="0" distB="0" distL="0" distR="0" wp14:anchorId="2C255174" wp14:editId="03AE10C6">
-            <wp:extent cx="4465068" cy="1509635"/>
-            <wp:effectExtent l="0" t="0" r="0" b="0"/>
+          <wp:inline distT="0" distB="0" distL="0" distR="0" wp14:anchorId="2C255174" wp14:editId="5BB6A34A">
+            <wp:extent cx="4454610" cy="2943225"/>
+            <wp:effectExtent l="0" t="0" r="3175" b="0"/>
             <wp:docPr id="4" name="Picture 4"/>
             <wp:cNvGraphicFramePr>
               <a:graphicFrameLocks xmlns:a="http://schemas.openxmlformats.org/drawingml/2006/main" noChangeAspect="1"/>
@@ -895,7 +895,6 @@
                         </a:ext>
                       </a:extLst>
                     </a:blip>
-                    <a:srcRect/>
                     <a:stretch>
                       <a:fillRect/>
                     </a:stretch>
@@ -903,7 +902,7 @@
                   <pic:spPr bwMode="auto">
                     <a:xfrm>
                       <a:off x="0" y="0"/>
-                      <a:ext cx="4506249" cy="1523558"/>
+                      <a:ext cx="4473337" cy="2955598"/>
                     </a:xfrm>
                     <a:prstGeom prst="rect">
                       <a:avLst/>
@@ -968,6 +967,8 @@
       <w:r>
         <w:br w:type="page"/>
       </w:r>
+      <w:bookmarkStart w:id="0" w:name="_GoBack"/>
+      <w:bookmarkEnd w:id="0"/>
     </w:p>
     <w:p>
       <w:pPr>
@@ -988,8 +989,6 @@
       <w:r>
         <w:t>б</w:t>
       </w:r>
-      <w:bookmarkStart w:id="0" w:name="_GoBack"/>
-      <w:bookmarkEnd w:id="0"/>
       <w:r>
         <w:t xml:space="preserve"> </w:t>
       </w:r>
@@ -3200,7 +3199,7 @@
 </file>
 
 <file path=customXml/itemProps1.xml><?xml version="1.0" encoding="utf-8"?>
-<ds:datastoreItem xmlns:ds="http://schemas.openxmlformats.org/officeDocument/2006/customXml" ds:itemID="{CE9A4BC7-95C0-4D51-9CFC-6E096A1CC6A2}">
+<ds:datastoreItem xmlns:ds="http://schemas.openxmlformats.org/officeDocument/2006/customXml" ds:itemID="{4BA546EF-F77D-44B1-9EF1-7AD1DECDB19A}">
   <ds:schemaRefs>
     <ds:schemaRef ds:uri="http://schemas.openxmlformats.org/officeDocument/2006/bibliography"/>
   </ds:schemaRefs>
